--- a/Group Project Proposal signed.docx
+++ b/Group Project Proposal signed.docx
@@ -1,6 +1,6 @@
 
 <file path=word/document.xml><?xml version="1.0" encoding="utf-8"?>
-<w:document xmlns:wpc="http://schemas.microsoft.com/office/word/2010/wordprocessingCanvas" xmlns:cx="http://schemas.microsoft.com/office/drawing/2014/chartex" xmlns:cx1="http://schemas.microsoft.com/office/drawing/2015/9/8/chartex" xmlns:cx2="http://schemas.microsoft.com/office/drawing/2015/10/21/chartex" xmlns:cx3="http://schemas.microsoft.com/office/drawing/2016/5/9/chartex" xmlns:cx4="http://schemas.microsoft.com/office/drawing/2016/5/10/chartex" xmlns:cx5="http://schemas.microsoft.com/office/drawing/2016/5/11/chartex" xmlns:cx6="http://schemas.microsoft.com/office/drawing/2016/5/12/chartex" xmlns:cx7="http://schemas.microsoft.com/office/drawing/2016/5/13/chartex" xmlns:cx8="http://schemas.microsoft.com/office/drawing/2016/5/14/chartex" xmlns:mc="http://schemas.openxmlformats.org/markup-compatibility/2006" xmlns:aink="http://schemas.microsoft.com/office/drawing/2016/ink" xmlns:am3d="http://schemas.microsoft.com/office/drawing/2017/model3d" xmlns:o="urn:schemas-microsoft-com:office:office" xmlns:oel="http://schemas.microsoft.com/office/2019/extlst" xmlns:r="http://schemas.openxmlformats.org/officeDocument/2006/relationships" xmlns:m="http://schemas.openxmlformats.org/officeDocument/2006/math" xmlns:v="urn:schemas-microsoft-com:vml" xmlns:wp14="http://schemas.microsoft.com/office/word/2010/wordprocessingDrawing" xmlns:wp="http://schemas.openxmlformats.org/drawingml/2006/wordprocessingDrawing" xmlns:w10="urn:schemas-microsoft-com:office:word" xmlns:w="http://schemas.openxmlformats.org/wordprocessingml/2006/main" xmlns:w14="http://schemas.microsoft.com/office/word/2010/wordml" xmlns:w15="http://schemas.microsoft.com/office/word/2012/wordml" xmlns:w16cex="http://schemas.microsoft.com/office/word/2018/wordml/cex" xmlns:w16cid="http://schemas.microsoft.com/office/word/2016/wordml/cid" xmlns:w16="http://schemas.microsoft.com/office/word/2018/wordml" xmlns:w16du="http://schemas.microsoft.com/office/word/2023/wordml/word16du" xmlns:w16sdtdh="http://schemas.microsoft.com/office/word/2020/wordml/sdtdatahash" xmlns:w16sdtfl="http://schemas.microsoft.com/office/word/2024/wordml/sdtformatlock" xmlns:w16se="http://schemas.microsoft.com/office/word/2015/wordml/symex" xmlns:wpg="http://schemas.microsoft.com/office/word/2010/wordprocessingGroup" xmlns:wpi="http://schemas.microsoft.com/office/word/2010/wordprocessingInk" xmlns:wne="http://schemas.microsoft.com/office/word/2006/wordml" xmlns:wps="http://schemas.microsoft.com/office/word/2010/wordprocessingShape" xmlns:a="http://schemas.openxmlformats.org/drawingml/2006/main" mc:Ignorable="w14 w15 w16se w16cid w16 w16cex w16sdtdh w16sdtfl w16du wp14">
+<w:document xmlns:wpc="http://schemas.microsoft.com/office/word/2010/wordprocessingCanvas" xmlns:cx="http://schemas.microsoft.com/office/drawing/2014/chartex" xmlns:cx1="http://schemas.microsoft.com/office/drawing/2015/9/8/chartex" xmlns:cx2="http://schemas.microsoft.com/office/drawing/2015/10/21/chartex" xmlns:cx3="http://schemas.microsoft.com/office/drawing/2016/5/9/chartex" xmlns:cx4="http://schemas.microsoft.com/office/drawing/2016/5/10/chartex" xmlns:cx5="http://schemas.microsoft.com/office/drawing/2016/5/11/chartex" xmlns:cx6="http://schemas.microsoft.com/office/drawing/2016/5/12/chartex" xmlns:cx7="http://schemas.microsoft.com/office/drawing/2016/5/13/chartex" xmlns:cx8="http://schemas.microsoft.com/office/drawing/2016/5/14/chartex" xmlns:mc="http://schemas.openxmlformats.org/markup-compatibility/2006" xmlns:aink="http://schemas.microsoft.com/office/drawing/2016/ink" xmlns:am3d="http://schemas.microsoft.com/office/drawing/2017/model3d" xmlns:o="urn:schemas-microsoft-com:office:office" xmlns:oel="http://schemas.microsoft.com/office/2019/extlst" xmlns:r="http://schemas.openxmlformats.org/officeDocument/2006/relationships" xmlns:m="http://schemas.openxmlformats.org/officeDocument/2006/math" xmlns:v="urn:schemas-microsoft-com:vml" xmlns:wp14="http://schemas.microsoft.com/office/word/2010/wordprocessingDrawing" xmlns:wp="http://schemas.openxmlformats.org/drawingml/2006/wordprocessingDrawing" xmlns:w10="urn:schemas-microsoft-com:office:word" xmlns:w="http://schemas.openxmlformats.org/wordprocessingml/2006/main" xmlns:w14="http://schemas.microsoft.com/office/word/2010/wordml" xmlns:w15="http://schemas.microsoft.com/office/word/2012/wordml" xmlns:w16cex="http://schemas.microsoft.com/office/word/2018/wordml/cex" xmlns:w16cid="http://schemas.microsoft.com/office/word/2016/wordml/cid" xmlns:w16="http://schemas.microsoft.com/office/word/2018/wordml" xmlns:w16du="http://schemas.microsoft.com/office/word/2023/wordml/word16du" xmlns:w16sdtdh="http://schemas.microsoft.com/office/word/2020/wordml/sdtdatahash" xmlns:w16sdtfl="http://schemas.microsoft.com/office/word/2024/wordml/sdtformatlock" xmlns:w16se="http://schemas.microsoft.com/office/word/2015/wordml/symex" xmlns:wpg="http://schemas.microsoft.com/office/word/2010/wordprocessingGroup" xmlns:wpi="http://schemas.microsoft.com/office/word/2010/wordprocessingInk" xmlns:wne="http://schemas.microsoft.com/office/word/2006/wordml" xmlns:wps="http://schemas.microsoft.com/office/word/2010/wordprocessingShape" mc:Ignorable="w14 w15 w16se w16cid w16 w16cex w16sdtdh w16sdtfl w16du wp14">
   <w:body>
     <w:p>
       <w:pPr>
@@ -166,8 +166,6 @@
       </w:pPr>
       <w:r>
         <w:tab/>
-      </w:r>
-      <w:r>
         <w:t xml:space="preserve">Homepage: </w:t>
       </w:r>
     </w:p>
@@ -213,8 +211,6 @@
       </w:pPr>
       <w:r>
         <w:tab/>
-      </w:r>
-      <w:r>
         <w:t xml:space="preserve">Goals Page: </w:t>
       </w:r>
     </w:p>
@@ -227,8 +223,6 @@
       </w:r>
       <w:r>
         <w:tab/>
-      </w:r>
-      <w:r>
         <w:t>CRUD Goals</w:t>
       </w:r>
       <w:r>
@@ -261,8 +255,6 @@
       </w:pPr>
       <w:r>
         <w:tab/>
-      </w:r>
-      <w:r>
         <w:t>Bottom buttons to access the pages</w:t>
       </w:r>
     </w:p>
@@ -328,25 +320,7 @@
         <w:spacing w:line="240" w:lineRule="auto"/>
       </w:pPr>
       <w:r>
-        <w:t>We, the undersigned members of the group, acknowledge that we understand the conditions outlined in</w:t>
-      </w:r>
-      <w:r>
-        <w:t xml:space="preserve"> </w:t>
-      </w:r>
-      <w:r>
-        <w:t>this proposal. We are committed to actively participating in the implementation of the group project</w:t>
-      </w:r>
-      <w:r>
-        <w:t xml:space="preserve"> </w:t>
-      </w:r>
-      <w:r>
-        <w:t>from start to finish. We understand that individual grades may vary based on our contributions and</w:t>
-      </w:r>
-      <w:r>
-        <w:t xml:space="preserve"> </w:t>
-      </w:r>
-      <w:r>
-        <w:t>performance, and we agree to present an important phase of the work collectively.</w:t>
+        <w:t>We, the undersigned members of the group, acknowledge that we understand the conditions outlined in this proposal. We are committed to actively participating in the implementation of the group project from start to finish. We understand that individual grades may vary based on our contributions and performance, and we agree to present an important phase of the work collectively.</w:t>
       </w:r>
     </w:p>
     <w:p>
@@ -362,7 +336,38 @@
         <w:spacing w:line="240" w:lineRule="auto"/>
       </w:pPr>
       <w:r>
-        <w:t>Name: FN____________ ____________ LN ____________ ____________ [</w:t>
+        <w:t xml:space="preserve">Name: </w:t>
+      </w:r>
+      <w:proofErr w:type="spellStart"/>
+      <w:r>
+        <w:t>FN</w:t>
+      </w:r>
+      <w:proofErr w:type="gramStart"/>
+      <w:r>
+        <w:t>____</w:t>
+      </w:r>
+      <w:r>
+        <w:rPr>
+          <w:u w:val="single"/>
+        </w:rPr>
+        <w:t>Linh</w:t>
+      </w:r>
+      <w:proofErr w:type="spellEnd"/>
+      <w:r>
+        <w:t xml:space="preserve">____ </w:t>
+      </w:r>
+      <w:proofErr w:type="gramEnd"/>
+      <w:r>
+        <w:t>____________ LN ____</w:t>
+      </w:r>
+      <w:r>
+        <w:rPr>
+          <w:u w:val="single"/>
+        </w:rPr>
+        <w:t>Pham</w:t>
+      </w:r>
+      <w:r>
+        <w:t>____ ____________ [</w:t>
       </w:r>
       <w:r>
         <w:tab/>
@@ -372,8 +377,6 @@
       </w:r>
       <w:r>
         <w:tab/>
-      </w:r>
-      <w:r>
         <w:t>]</w:t>
       </w:r>
     </w:p>
@@ -382,20 +385,11 @@
         <w:spacing w:line="240" w:lineRule="auto"/>
       </w:pPr>
       <w:r>
-        <w:rPr/>
         <w:t xml:space="preserve">Name: </w:t>
       </w:r>
-      <w:r>
-        <w:rPr/>
-        <w:t>FN</w:t>
-      </w:r>
-      <w:r>
-        <w:rPr/>
-        <w:t>_</w:t>
-      </w:r>
-      <w:r>
-        <w:rPr/>
-        <w:t>_</w:t>
+      <w:proofErr w:type="spellStart"/>
+      <w:r>
+        <w:t>FN__</w:t>
       </w:r>
       <w:r>
         <w:rPr>
@@ -403,8 +397,8 @@
         </w:rPr>
         <w:t>Nixson</w:t>
       </w:r>
-      <w:r>
-        <w:rPr/>
+      <w:proofErr w:type="spellEnd"/>
+      <w:r>
         <w:t>____ ____________ LN ___</w:t>
       </w:r>
       <w:r>
@@ -414,36 +408,29 @@
         <w:t>Yeung</w:t>
       </w:r>
       <w:r>
-        <w:rPr/>
         <w:t>__</w:t>
       </w:r>
       <w:r>
-        <w:rPr/>
         <w:t>_</w:t>
       </w:r>
       <w:r>
-        <w:rPr/>
-        <w:t>_ ___</w:t>
-      </w:r>
-      <w:r>
-        <w:rPr/>
-        <w:t>_________ [</w:t>
+        <w:t>_ ____________ [</w:t>
       </w:r>
       <w:r>
         <w:rPr>
           <w:noProof/>
         </w:rPr>
-        <mc:AlternateContent xmlns:mc="http://schemas.openxmlformats.org/markup-compatibility/2006">
-          <mc:Choice xmlns:mc="http://schemas.openxmlformats.org/markup-compatibility/2006" Requires="wpg">
-            <w:drawing xmlns:w="http://schemas.openxmlformats.org/wordprocessingml/2006/main">
-              <wp:inline xmlns:wp="http://schemas.openxmlformats.org/drawingml/2006/wordprocessingDrawing" xmlns:wp14="http://schemas.microsoft.com/office/word/2010/wordprocessingDrawing" distT="0" distB="0" distL="0" distR="0" wp14:anchorId="1476C206" wp14:editId="3123CA13">
-                <wp:extent xmlns:wp="http://schemas.openxmlformats.org/drawingml/2006/wordprocessingDrawing" cx="1489710" cy="313055"/>
-                <wp:effectExtent xmlns:wp="http://schemas.openxmlformats.org/drawingml/2006/wordprocessingDrawing" l="0" t="38100" r="15240" b="10795"/>
-                <wp:docPr xmlns:wp="http://schemas.openxmlformats.org/drawingml/2006/wordprocessingDrawing" id="1848903395" name="Group 1"/>
-                <wp:cNvGraphicFramePr xmlns:wp="http://schemas.openxmlformats.org/drawingml/2006/wordprocessingDrawing"/>
+        <mc:AlternateContent>
+          <mc:Choice Requires="wpg">
+            <w:drawing>
+              <wp:inline distT="0" distB="0" distL="0" distR="0" wp14:anchorId="1476C206" wp14:editId="3123CA13">
+                <wp:extent cx="1489710" cy="313055"/>
+                <wp:effectExtent l="0" t="38100" r="15240" b="10795"/>
+                <wp:docPr id="1848903395" name="Group 1"/>
+                <wp:cNvGraphicFramePr/>
                 <a:graphic xmlns:a="http://schemas.openxmlformats.org/drawingml/2006/main">
                   <a:graphicData uri="http://schemas.microsoft.com/office/word/2010/wordprocessingGroup">
-                    <wpg:wgp xmlns:wpg="http://schemas.microsoft.com/office/word/2010/wordprocessingGroup">
+                    <wpg:wgp>
                       <wpg:cNvGrpSpPr/>
                       <wpg:grpSpPr>
                         <a:xfrm>
@@ -453,7 +440,7 @@
                           <a:chExt cx="2809875" cy="590550"/>
                         </a:xfrm>
                       </wpg:grpSpPr>
-                      <wps:wsp xmlns:wps="http://schemas.microsoft.com/office/word/2010/wordprocessingShape">
+                      <wps:wsp>
                         <wps:cNvPr id="1082158932" name="Rectangle 1082158932"/>
                         <wps:cNvSpPr/>
                         <wps:spPr>
@@ -475,7 +462,7 @@
                         </wps:spPr>
                         <wps:bodyPr anchor="t"/>
                       </wps:wsp>
-                      <w14:contentPart xmlns:r="http://schemas.openxmlformats.org/officeDocument/2006/relationships" xmlns:w14="http://schemas.microsoft.com/office/word/2010/wordml" bwMode="auto" r:id="rId94647265">
+                      <w14:contentPart bwMode="auto" r:id="rId5">
                         <w14:nvContentPartPr>
                           <w14:cNvPr id="414057276" name="Ink 414057276"/>
                           <w14:cNvContentPartPr/>
@@ -485,7 +472,7 @@
                           <a:ext cx="1096023" cy="332675"/>
                         </w14:xfrm>
                       </w14:contentPart>
-                      <w14:contentPart xmlns:r="http://schemas.openxmlformats.org/officeDocument/2006/relationships" xmlns:w14="http://schemas.microsoft.com/office/word/2010/wordml" bwMode="auto" r:id="rId1384730701">
+                      <w14:contentPart bwMode="auto" r:id="rId6">
                         <w14:nvContentPartPr>
                           <w14:cNvPr id="1904152003" name="Ink 1904152003"/>
                           <w14:cNvContentPartPr/>
@@ -501,11 +488,10 @@
               </wp:inline>
             </w:drawing>
           </mc:Choice>
-          <mc:Fallback xmlns:a="http://schemas.openxmlformats.org/drawingml/2006/main" xmlns:mc="http://schemas.openxmlformats.org/markup-compatibility/2006"/>
+          <mc:Fallback xmlns:a="http://schemas.openxmlformats.org/drawingml/2006/main"/>
         </mc:AlternateContent>
       </w:r>
       <w:r>
-        <w:rPr/>
         <w:t>]</w:t>
       </w:r>
     </w:p>
@@ -514,53 +500,12 @@
         <w:spacing w:line="240" w:lineRule="auto"/>
       </w:pPr>
       <w:r>
-        <w:t>This proposal delineates our strategy for crafting an engaging interactive website, emphasizing the</w:t>
-      </w:r>
-      <w:r>
-        <w:t xml:space="preserve"> </w:t>
-      </w:r>
-      <w:r>
-        <w:t>utilization of Flutter to orchestrate captivating user experiences. We contend that this initiative</w:t>
-      </w:r>
-      <w:r>
-        <w:t xml:space="preserve"> </w:t>
-      </w:r>
-      <w:r>
-        <w:t>resonates deeply with the core tenets of the Flutter framework, particularly its focus on seamless UI</w:t>
-      </w:r>
-      <w:r>
-        <w:t xml:space="preserve"> </w:t>
-      </w:r>
-      <w:r>
-        <w:t>development, widget-based architecture, and expressive animations. By harnessing Flutter's robust</w:t>
-      </w:r>
-      <w:r>
-        <w:t xml:space="preserve"> </w:t>
-      </w:r>
-      <w:r>
-        <w:t>capabilities, including its rich widget library, reactive framework, and hot reload feature, we aim to</w:t>
-      </w:r>
-      <w:r>
-        <w:t xml:space="preserve"> </w:t>
-      </w:r>
-      <w:r>
-        <w:t>deliver an immersive digital platform that seamlessly integrates visually stunning designs with fluid</w:t>
-      </w:r>
-      <w:r>
-        <w:t xml:space="preserve"> </w:t>
-      </w:r>
-      <w:r>
-        <w:t>user interactions. We are enthusiastic about the prospects of this endeavor and are eager to embark</w:t>
-      </w:r>
-      <w:r>
-        <w:t xml:space="preserve"> </w:t>
-      </w:r>
-      <w:r>
-        <w:t>on this journey to materialize our vision.</w:t>
+        <w:lastRenderedPageBreak/>
+        <w:t>This proposal delineates our strategy for crafting an engaging interactive website, emphasizing the utilization of Flutter to orchestrate captivating user experiences. We contend that this initiative resonates deeply with the core tenets of the Flutter framework, particularly its focus on seamless UI development, widget-based architecture, and expressive animations. By harnessing Flutter's robust capabilities, including its rich widget library, reactive framework, and hot reload feature, we aim to deliver an immersive digital platform that seamlessly integrates visually stunning designs with fluid user interactions. We are enthusiastic about the prospects of this endeavor and are eager to embark on this journey to materialize our vision.</w:t>
       </w:r>
     </w:p>
     <w:sectPr>
-      <w:pgSz w:w="12240" w:h="15840" w:orient="portrait"/>
+      <w:pgSz w:w="12240" w:h="15840"/>
       <w:pgMar w:top="720" w:right="720" w:bottom="720" w:left="720" w:header="720" w:footer="720" w:gutter="0"/>
       <w:cols w:space="720"/>
       <w:docGrid w:linePitch="360"/>
@@ -668,11 +613,11 @@
 </file>
 
 <file path=word/styles.xml><?xml version="1.0" encoding="utf-8"?>
-<w:styles xmlns:wp14="http://schemas.microsoft.com/office/word/2010/wordprocessingDrawing" xmlns:mc="http://schemas.openxmlformats.org/markup-compatibility/2006" xmlns:r="http://schemas.openxmlformats.org/officeDocument/2006/relationships" xmlns:w="http://schemas.openxmlformats.org/wordprocessingml/2006/main" xmlns:w14="http://schemas.microsoft.com/office/word/2010/wordml" xmlns:w15="http://schemas.microsoft.com/office/word/2012/wordml" xmlns:w16cex="http://schemas.microsoft.com/office/word/2018/wordml/cex" xmlns:w16cid="http://schemas.microsoft.com/office/word/2016/wordml/cid" xmlns:w16="http://schemas.microsoft.com/office/word/2018/wordml" xmlns:w16du="http://schemas.microsoft.com/office/word/2023/wordml/word16du" xmlns:w16sdtdh="http://schemas.microsoft.com/office/word/2020/wordml/sdtdatahash" xmlns:w16sdtfl="http://schemas.microsoft.com/office/word/2024/wordml/sdtformatlock" xmlns:w16se="http://schemas.microsoft.com/office/word/2015/wordml/symex" mc:Ignorable="w14 w15 w16se w16cid w16 w16cex w16sdtdh w16sdtfl w16du wp14">
+<w:styles xmlns:mc="http://schemas.openxmlformats.org/markup-compatibility/2006" xmlns:r="http://schemas.openxmlformats.org/officeDocument/2006/relationships" xmlns:w="http://schemas.openxmlformats.org/wordprocessingml/2006/main" xmlns:w14="http://schemas.microsoft.com/office/word/2010/wordml" xmlns:w15="http://schemas.microsoft.com/office/word/2012/wordml" xmlns:w16cex="http://schemas.microsoft.com/office/word/2018/wordml/cex" xmlns:w16cid="http://schemas.microsoft.com/office/word/2016/wordml/cid" xmlns:w16="http://schemas.microsoft.com/office/word/2018/wordml" xmlns:w16du="http://schemas.microsoft.com/office/word/2023/wordml/word16du" xmlns:w16sdtdh="http://schemas.microsoft.com/office/word/2020/wordml/sdtdatahash" xmlns:w16sdtfl="http://schemas.microsoft.com/office/word/2024/wordml/sdtformatlock" xmlns:w16se="http://schemas.microsoft.com/office/word/2015/wordml/symex" mc:Ignorable="w14 w15 w16se w16cid w16 w16cex w16sdtdh w16sdtfl w16du">
   <w:docDefaults>
     <w:rPrDefault>
       <w:rPr>
-        <w:rFonts w:ascii="Helvetica" w:hAnsi="Helvetica" w:cs="Times New Roman" w:eastAsiaTheme="minorHAnsi"/>
+        <w:rFonts w:ascii="Helvetica" w:eastAsiaTheme="minorHAnsi" w:hAnsi="Helvetica" w:cs="Times New Roman"/>
         <w:kern w:val="2"/>
         <w:sz w:val="24"/>
         <w:szCs w:val="24"/>
@@ -689,14 +634,14 @@
   <w:latentStyles w:defLockedState="0" w:defUIPriority="99" w:defSemiHidden="0" w:defUnhideWhenUsed="0" w:defQFormat="0" w:count="376">
     <w:lsdException w:name="Normal" w:uiPriority="0" w:qFormat="1"/>
     <w:lsdException w:name="heading 1" w:uiPriority="9" w:qFormat="1"/>
-    <w:lsdException w:name="heading 2" w:uiPriority="9" w:semiHidden="1" w:unhideWhenUsed="1" w:qFormat="1"/>
-    <w:lsdException w:name="heading 3" w:uiPriority="9" w:semiHidden="1" w:unhideWhenUsed="1" w:qFormat="1"/>
-    <w:lsdException w:name="heading 4" w:uiPriority="9" w:semiHidden="1" w:unhideWhenUsed="1" w:qFormat="1"/>
-    <w:lsdException w:name="heading 5" w:uiPriority="9" w:semiHidden="1" w:unhideWhenUsed="1" w:qFormat="1"/>
-    <w:lsdException w:name="heading 6" w:uiPriority="9" w:semiHidden="1" w:unhideWhenUsed="1" w:qFormat="1"/>
-    <w:lsdException w:name="heading 7" w:uiPriority="9" w:semiHidden="1" w:unhideWhenUsed="1" w:qFormat="1"/>
-    <w:lsdException w:name="heading 8" w:uiPriority="9" w:semiHidden="1" w:unhideWhenUsed="1" w:qFormat="1"/>
-    <w:lsdException w:name="heading 9" w:uiPriority="9" w:semiHidden="1" w:unhideWhenUsed="1" w:qFormat="1"/>
+    <w:lsdException w:name="heading 2" w:semiHidden="1" w:uiPriority="9" w:unhideWhenUsed="1" w:qFormat="1"/>
+    <w:lsdException w:name="heading 3" w:semiHidden="1" w:uiPriority="9" w:unhideWhenUsed="1" w:qFormat="1"/>
+    <w:lsdException w:name="heading 4" w:semiHidden="1" w:uiPriority="9" w:unhideWhenUsed="1" w:qFormat="1"/>
+    <w:lsdException w:name="heading 5" w:semiHidden="1" w:uiPriority="9" w:unhideWhenUsed="1" w:qFormat="1"/>
+    <w:lsdException w:name="heading 6" w:semiHidden="1" w:uiPriority="9" w:unhideWhenUsed="1" w:qFormat="1"/>
+    <w:lsdException w:name="heading 7" w:semiHidden="1" w:uiPriority="9" w:unhideWhenUsed="1" w:qFormat="1"/>
+    <w:lsdException w:name="heading 8" w:semiHidden="1" w:uiPriority="9" w:unhideWhenUsed="1" w:qFormat="1"/>
+    <w:lsdException w:name="heading 9" w:semiHidden="1" w:uiPriority="9" w:unhideWhenUsed="1" w:qFormat="1"/>
     <w:lsdException w:name="index 1" w:semiHidden="1" w:unhideWhenUsed="1"/>
     <w:lsdException w:name="index 2" w:semiHidden="1" w:unhideWhenUsed="1"/>
     <w:lsdException w:name="index 3" w:semiHidden="1" w:unhideWhenUsed="1"/>
@@ -706,22 +651,22 @@
     <w:lsdException w:name="index 7" w:semiHidden="1" w:unhideWhenUsed="1"/>
     <w:lsdException w:name="index 8" w:semiHidden="1" w:unhideWhenUsed="1"/>
     <w:lsdException w:name="index 9" w:semiHidden="1" w:unhideWhenUsed="1"/>
-    <w:lsdException w:name="toc 1" w:uiPriority="39" w:semiHidden="1" w:unhideWhenUsed="1"/>
-    <w:lsdException w:name="toc 2" w:uiPriority="39" w:semiHidden="1" w:unhideWhenUsed="1"/>
-    <w:lsdException w:name="toc 3" w:uiPriority="39" w:semiHidden="1" w:unhideWhenUsed="1"/>
-    <w:lsdException w:name="toc 4" w:uiPriority="39" w:semiHidden="1" w:unhideWhenUsed="1"/>
-    <w:lsdException w:name="toc 5" w:uiPriority="39" w:semiHidden="1" w:unhideWhenUsed="1"/>
-    <w:lsdException w:name="toc 6" w:uiPriority="39" w:semiHidden="1" w:unhideWhenUsed="1"/>
-    <w:lsdException w:name="toc 7" w:uiPriority="39" w:semiHidden="1" w:unhideWhenUsed="1"/>
-    <w:lsdException w:name="toc 8" w:uiPriority="39" w:semiHidden="1" w:unhideWhenUsed="1"/>
-    <w:lsdException w:name="toc 9" w:uiPriority="39" w:semiHidden="1" w:unhideWhenUsed="1"/>
+    <w:lsdException w:name="toc 1" w:semiHidden="1" w:uiPriority="39" w:unhideWhenUsed="1"/>
+    <w:lsdException w:name="toc 2" w:semiHidden="1" w:uiPriority="39" w:unhideWhenUsed="1"/>
+    <w:lsdException w:name="toc 3" w:semiHidden="1" w:uiPriority="39" w:unhideWhenUsed="1"/>
+    <w:lsdException w:name="toc 4" w:semiHidden="1" w:uiPriority="39" w:unhideWhenUsed="1"/>
+    <w:lsdException w:name="toc 5" w:semiHidden="1" w:uiPriority="39" w:unhideWhenUsed="1"/>
+    <w:lsdException w:name="toc 6" w:semiHidden="1" w:uiPriority="39" w:unhideWhenUsed="1"/>
+    <w:lsdException w:name="toc 7" w:semiHidden="1" w:uiPriority="39" w:unhideWhenUsed="1"/>
+    <w:lsdException w:name="toc 8" w:semiHidden="1" w:uiPriority="39" w:unhideWhenUsed="1"/>
+    <w:lsdException w:name="toc 9" w:semiHidden="1" w:uiPriority="39" w:unhideWhenUsed="1"/>
     <w:lsdException w:name="Normal Indent" w:semiHidden="1" w:unhideWhenUsed="1"/>
     <w:lsdException w:name="footnote text" w:semiHidden="1" w:unhideWhenUsed="1"/>
     <w:lsdException w:name="annotation text" w:semiHidden="1" w:unhideWhenUsed="1"/>
     <w:lsdException w:name="header" w:semiHidden="1" w:unhideWhenUsed="1"/>
     <w:lsdException w:name="footer" w:semiHidden="1" w:unhideWhenUsed="1"/>
     <w:lsdException w:name="index heading" w:semiHidden="1" w:unhideWhenUsed="1"/>
-    <w:lsdException w:name="caption" w:uiPriority="35" w:semiHidden="1" w:unhideWhenUsed="1" w:qFormat="1"/>
+    <w:lsdException w:name="caption" w:semiHidden="1" w:uiPriority="35" w:unhideWhenUsed="1" w:qFormat="1"/>
     <w:lsdException w:name="table of figures" w:semiHidden="1" w:unhideWhenUsed="1"/>
     <w:lsdException w:name="envelope address" w:semiHidden="1" w:unhideWhenUsed="1"/>
     <w:lsdException w:name="envelope return" w:semiHidden="1" w:unhideWhenUsed="1"/>
@@ -752,7 +697,7 @@
     <w:lsdException w:name="Title" w:uiPriority="10" w:qFormat="1"/>
     <w:lsdException w:name="Closing" w:semiHidden="1" w:unhideWhenUsed="1"/>
     <w:lsdException w:name="Signature" w:semiHidden="1" w:unhideWhenUsed="1"/>
-    <w:lsdException w:name="Default Paragraph Font" w:uiPriority="1" w:semiHidden="1" w:unhideWhenUsed="1"/>
+    <w:lsdException w:name="Default Paragraph Font" w:semiHidden="1" w:uiPriority="1" w:unhideWhenUsed="1"/>
     <w:lsdException w:name="Body Text" w:semiHidden="1" w:unhideWhenUsed="1"/>
     <w:lsdException w:name="Body Text Indent" w:semiHidden="1" w:unhideWhenUsed="1"/>
     <w:lsdException w:name="List Continue" w:semiHidden="1" w:unhideWhenUsed="1"/>
@@ -952,8 +897,8 @@
     <w:lsdException w:name="Subtle Reference" w:uiPriority="31" w:qFormat="1"/>
     <w:lsdException w:name="Intense Reference" w:uiPriority="32" w:qFormat="1"/>
     <w:lsdException w:name="Book Title" w:uiPriority="33" w:qFormat="1"/>
-    <w:lsdException w:name="Bibliography" w:uiPriority="37" w:semiHidden="1" w:unhideWhenUsed="1"/>
-    <w:lsdException w:name="TOC Heading" w:uiPriority="39" w:semiHidden="1" w:unhideWhenUsed="1" w:qFormat="1"/>
+    <w:lsdException w:name="Bibliography" w:semiHidden="1" w:uiPriority="37" w:unhideWhenUsed="1"/>
+    <w:lsdException w:name="TOC Heading" w:semiHidden="1" w:uiPriority="39" w:unhideWhenUsed="1" w:qFormat="1"/>
     <w:lsdException w:name="Plain Table 1" w:uiPriority="41"/>
     <w:lsdException w:name="Plain Table 2" w:uiPriority="42"/>
     <w:lsdException w:name="Plain Table 3" w:uiPriority="43"/>
@@ -1064,7 +1009,7 @@
     <w:lsdException w:name="Unresolved Mention" w:semiHidden="1" w:unhideWhenUsed="1"/>
     <w:lsdException w:name="Smart Link" w:semiHidden="1" w:unhideWhenUsed="1"/>
   </w:latentStyles>
-  <w:style w:type="paragraph" w:styleId="Normal" w:default="1">
+  <w:style w:type="paragraph" w:default="1" w:styleId="Normal">
     <w:name w:val="Normal"/>
     <w:qFormat/>
     <w:rsid w:val="00C15299"/>
@@ -1084,7 +1029,7 @@
       <w:outlineLvl w:val="0"/>
     </w:pPr>
     <w:rPr>
-      <w:rFonts w:asciiTheme="majorHAnsi" w:hAnsiTheme="majorHAnsi" w:eastAsiaTheme="majorEastAsia" w:cstheme="majorBidi"/>
+      <w:rFonts w:asciiTheme="majorHAnsi" w:eastAsiaTheme="majorEastAsia" w:hAnsiTheme="majorHAnsi" w:cstheme="majorBidi"/>
       <w:color w:val="0F4761" w:themeColor="accent1" w:themeShade="BF"/>
       <w:sz w:val="40"/>
       <w:szCs w:val="40"/>
@@ -1107,7 +1052,7 @@
       <w:outlineLvl w:val="1"/>
     </w:pPr>
     <w:rPr>
-      <w:rFonts w:asciiTheme="majorHAnsi" w:hAnsiTheme="majorHAnsi" w:eastAsiaTheme="majorEastAsia" w:cstheme="majorBidi"/>
+      <w:rFonts w:asciiTheme="majorHAnsi" w:eastAsiaTheme="majorEastAsia" w:hAnsiTheme="majorHAnsi" w:cstheme="majorBidi"/>
       <w:color w:val="0F4761" w:themeColor="accent1" w:themeShade="BF"/>
       <w:sz w:val="32"/>
       <w:szCs w:val="32"/>
@@ -1130,7 +1075,7 @@
       <w:outlineLvl w:val="2"/>
     </w:pPr>
     <w:rPr>
-      <w:rFonts w:asciiTheme="minorHAnsi" w:hAnsiTheme="minorHAnsi" w:eastAsiaTheme="majorEastAsia" w:cstheme="majorBidi"/>
+      <w:rFonts w:asciiTheme="minorHAnsi" w:eastAsiaTheme="majorEastAsia" w:hAnsiTheme="minorHAnsi" w:cstheme="majorBidi"/>
       <w:color w:val="0F4761" w:themeColor="accent1" w:themeShade="BF"/>
       <w:sz w:val="28"/>
       <w:szCs w:val="28"/>
@@ -1153,7 +1098,7 @@
       <w:outlineLvl w:val="3"/>
     </w:pPr>
     <w:rPr>
-      <w:rFonts w:asciiTheme="minorHAnsi" w:hAnsiTheme="minorHAnsi" w:eastAsiaTheme="majorEastAsia" w:cstheme="majorBidi"/>
+      <w:rFonts w:asciiTheme="minorHAnsi" w:eastAsiaTheme="majorEastAsia" w:hAnsiTheme="minorHAnsi" w:cstheme="majorBidi"/>
       <w:i/>
       <w:iCs/>
       <w:color w:val="0F4761" w:themeColor="accent1" w:themeShade="BF"/>
@@ -1176,7 +1121,7 @@
       <w:outlineLvl w:val="4"/>
     </w:pPr>
     <w:rPr>
-      <w:rFonts w:asciiTheme="minorHAnsi" w:hAnsiTheme="minorHAnsi" w:eastAsiaTheme="majorEastAsia" w:cstheme="majorBidi"/>
+      <w:rFonts w:asciiTheme="minorHAnsi" w:eastAsiaTheme="majorEastAsia" w:hAnsiTheme="minorHAnsi" w:cstheme="majorBidi"/>
       <w:color w:val="0F4761" w:themeColor="accent1" w:themeShade="BF"/>
     </w:rPr>
   </w:style>
@@ -1197,7 +1142,7 @@
       <w:outlineLvl w:val="5"/>
     </w:pPr>
     <w:rPr>
-      <w:rFonts w:asciiTheme="minorHAnsi" w:hAnsiTheme="minorHAnsi" w:eastAsiaTheme="majorEastAsia" w:cstheme="majorBidi"/>
+      <w:rFonts w:asciiTheme="minorHAnsi" w:eastAsiaTheme="majorEastAsia" w:hAnsiTheme="minorHAnsi" w:cstheme="majorBidi"/>
       <w:i/>
       <w:iCs/>
       <w:color w:val="595959" w:themeColor="text1" w:themeTint="A6"/>
@@ -1220,7 +1165,7 @@
       <w:outlineLvl w:val="6"/>
     </w:pPr>
     <w:rPr>
-      <w:rFonts w:asciiTheme="minorHAnsi" w:hAnsiTheme="minorHAnsi" w:eastAsiaTheme="majorEastAsia" w:cstheme="majorBidi"/>
+      <w:rFonts w:asciiTheme="minorHAnsi" w:eastAsiaTheme="majorEastAsia" w:hAnsiTheme="minorHAnsi" w:cstheme="majorBidi"/>
       <w:color w:val="595959" w:themeColor="text1" w:themeTint="A6"/>
     </w:rPr>
   </w:style>
@@ -1241,7 +1186,7 @@
       <w:outlineLvl w:val="7"/>
     </w:pPr>
     <w:rPr>
-      <w:rFonts w:asciiTheme="minorHAnsi" w:hAnsiTheme="minorHAnsi" w:eastAsiaTheme="majorEastAsia" w:cstheme="majorBidi"/>
+      <w:rFonts w:asciiTheme="minorHAnsi" w:eastAsiaTheme="majorEastAsia" w:hAnsiTheme="minorHAnsi" w:cstheme="majorBidi"/>
       <w:i/>
       <w:iCs/>
       <w:color w:val="272727" w:themeColor="text1" w:themeTint="D8"/>
@@ -1264,17 +1209,17 @@
       <w:outlineLvl w:val="8"/>
     </w:pPr>
     <w:rPr>
-      <w:rFonts w:asciiTheme="minorHAnsi" w:hAnsiTheme="minorHAnsi" w:eastAsiaTheme="majorEastAsia" w:cstheme="majorBidi"/>
+      <w:rFonts w:asciiTheme="minorHAnsi" w:eastAsiaTheme="majorEastAsia" w:hAnsiTheme="minorHAnsi" w:cstheme="majorBidi"/>
       <w:color w:val="272727" w:themeColor="text1" w:themeTint="D8"/>
     </w:rPr>
   </w:style>
-  <w:style w:type="character" w:styleId="DefaultParagraphFont" w:default="1">
+  <w:style w:type="character" w:default="1" w:styleId="DefaultParagraphFont">
     <w:name w:val="Default Paragraph Font"/>
     <w:uiPriority w:val="1"/>
     <w:semiHidden/>
     <w:unhideWhenUsed/>
   </w:style>
-  <w:style w:type="table" w:styleId="TableNormal" w:default="1">
+  <w:style w:type="table" w:default="1" w:styleId="TableNormal">
     <w:name w:val="Normal Table"/>
     <w:uiPriority w:val="99"/>
     <w:semiHidden/>
@@ -1289,26 +1234,26 @@
       </w:tblCellMar>
     </w:tblPr>
   </w:style>
-  <w:style w:type="numbering" w:styleId="NoList" w:default="1">
+  <w:style w:type="numbering" w:default="1" w:styleId="NoList">
     <w:name w:val="No List"/>
     <w:uiPriority w:val="99"/>
     <w:semiHidden/>
     <w:unhideWhenUsed/>
   </w:style>
-  <w:style w:type="character" w:styleId="Heading1Char" w:customStyle="1">
+  <w:style w:type="character" w:customStyle="1" w:styleId="Heading1Char">
     <w:name w:val="Heading 1 Char"/>
     <w:basedOn w:val="DefaultParagraphFont"/>
     <w:link w:val="Heading1"/>
     <w:uiPriority w:val="9"/>
     <w:rsid w:val="00C15299"/>
     <w:rPr>
-      <w:rFonts w:asciiTheme="majorHAnsi" w:hAnsiTheme="majorHAnsi" w:eastAsiaTheme="majorEastAsia" w:cstheme="majorBidi"/>
+      <w:rFonts w:asciiTheme="majorHAnsi" w:eastAsiaTheme="majorEastAsia" w:hAnsiTheme="majorHAnsi" w:cstheme="majorBidi"/>
       <w:color w:val="0F4761" w:themeColor="accent1" w:themeShade="BF"/>
       <w:sz w:val="40"/>
       <w:szCs w:val="40"/>
     </w:rPr>
   </w:style>
-  <w:style w:type="character" w:styleId="Heading2Char" w:customStyle="1">
+  <w:style w:type="character" w:customStyle="1" w:styleId="Heading2Char">
     <w:name w:val="Heading 2 Char"/>
     <w:basedOn w:val="DefaultParagraphFont"/>
     <w:link w:val="Heading2"/>
@@ -1316,13 +1261,13 @@
     <w:semiHidden/>
     <w:rsid w:val="00C15299"/>
     <w:rPr>
-      <w:rFonts w:asciiTheme="majorHAnsi" w:hAnsiTheme="majorHAnsi" w:eastAsiaTheme="majorEastAsia" w:cstheme="majorBidi"/>
+      <w:rFonts w:asciiTheme="majorHAnsi" w:eastAsiaTheme="majorEastAsia" w:hAnsiTheme="majorHAnsi" w:cstheme="majorBidi"/>
       <w:color w:val="0F4761" w:themeColor="accent1" w:themeShade="BF"/>
       <w:sz w:val="32"/>
       <w:szCs w:val="32"/>
     </w:rPr>
   </w:style>
-  <w:style w:type="character" w:styleId="Heading3Char" w:customStyle="1">
+  <w:style w:type="character" w:customStyle="1" w:styleId="Heading3Char">
     <w:name w:val="Heading 3 Char"/>
     <w:basedOn w:val="DefaultParagraphFont"/>
     <w:link w:val="Heading3"/>
@@ -1330,13 +1275,13 @@
     <w:semiHidden/>
     <w:rsid w:val="00C15299"/>
     <w:rPr>
-      <w:rFonts w:asciiTheme="minorHAnsi" w:hAnsiTheme="minorHAnsi" w:eastAsiaTheme="majorEastAsia" w:cstheme="majorBidi"/>
+      <w:rFonts w:asciiTheme="minorHAnsi" w:eastAsiaTheme="majorEastAsia" w:hAnsiTheme="minorHAnsi" w:cstheme="majorBidi"/>
       <w:color w:val="0F4761" w:themeColor="accent1" w:themeShade="BF"/>
       <w:sz w:val="28"/>
       <w:szCs w:val="28"/>
     </w:rPr>
   </w:style>
-  <w:style w:type="character" w:styleId="Heading4Char" w:customStyle="1">
+  <w:style w:type="character" w:customStyle="1" w:styleId="Heading4Char">
     <w:name w:val="Heading 4 Char"/>
     <w:basedOn w:val="DefaultParagraphFont"/>
     <w:link w:val="Heading4"/>
@@ -1344,13 +1289,13 @@
     <w:semiHidden/>
     <w:rsid w:val="00C15299"/>
     <w:rPr>
-      <w:rFonts w:asciiTheme="minorHAnsi" w:hAnsiTheme="minorHAnsi" w:eastAsiaTheme="majorEastAsia" w:cstheme="majorBidi"/>
+      <w:rFonts w:asciiTheme="minorHAnsi" w:eastAsiaTheme="majorEastAsia" w:hAnsiTheme="minorHAnsi" w:cstheme="majorBidi"/>
       <w:i/>
       <w:iCs/>
       <w:color w:val="0F4761" w:themeColor="accent1" w:themeShade="BF"/>
     </w:rPr>
   </w:style>
-  <w:style w:type="character" w:styleId="Heading5Char" w:customStyle="1">
+  <w:style w:type="character" w:customStyle="1" w:styleId="Heading5Char">
     <w:name w:val="Heading 5 Char"/>
     <w:basedOn w:val="DefaultParagraphFont"/>
     <w:link w:val="Heading5"/>
@@ -1358,11 +1303,11 @@
     <w:semiHidden/>
     <w:rsid w:val="00C15299"/>
     <w:rPr>
-      <w:rFonts w:asciiTheme="minorHAnsi" w:hAnsiTheme="minorHAnsi" w:eastAsiaTheme="majorEastAsia" w:cstheme="majorBidi"/>
+      <w:rFonts w:asciiTheme="minorHAnsi" w:eastAsiaTheme="majorEastAsia" w:hAnsiTheme="minorHAnsi" w:cstheme="majorBidi"/>
       <w:color w:val="0F4761" w:themeColor="accent1" w:themeShade="BF"/>
     </w:rPr>
   </w:style>
-  <w:style w:type="character" w:styleId="Heading6Char" w:customStyle="1">
+  <w:style w:type="character" w:customStyle="1" w:styleId="Heading6Char">
     <w:name w:val="Heading 6 Char"/>
     <w:basedOn w:val="DefaultParagraphFont"/>
     <w:link w:val="Heading6"/>
@@ -1370,13 +1315,13 @@
     <w:semiHidden/>
     <w:rsid w:val="00C15299"/>
     <w:rPr>
-      <w:rFonts w:asciiTheme="minorHAnsi" w:hAnsiTheme="minorHAnsi" w:eastAsiaTheme="majorEastAsia" w:cstheme="majorBidi"/>
+      <w:rFonts w:asciiTheme="minorHAnsi" w:eastAsiaTheme="majorEastAsia" w:hAnsiTheme="minorHAnsi" w:cstheme="majorBidi"/>
       <w:i/>
       <w:iCs/>
       <w:color w:val="595959" w:themeColor="text1" w:themeTint="A6"/>
     </w:rPr>
   </w:style>
-  <w:style w:type="character" w:styleId="Heading7Char" w:customStyle="1">
+  <w:style w:type="character" w:customStyle="1" w:styleId="Heading7Char">
     <w:name w:val="Heading 7 Char"/>
     <w:basedOn w:val="DefaultParagraphFont"/>
     <w:link w:val="Heading7"/>
@@ -1384,11 +1329,11 @@
     <w:semiHidden/>
     <w:rsid w:val="00C15299"/>
     <w:rPr>
-      <w:rFonts w:asciiTheme="minorHAnsi" w:hAnsiTheme="minorHAnsi" w:eastAsiaTheme="majorEastAsia" w:cstheme="majorBidi"/>
+      <w:rFonts w:asciiTheme="minorHAnsi" w:eastAsiaTheme="majorEastAsia" w:hAnsiTheme="minorHAnsi" w:cstheme="majorBidi"/>
       <w:color w:val="595959" w:themeColor="text1" w:themeTint="A6"/>
     </w:rPr>
   </w:style>
-  <w:style w:type="character" w:styleId="Heading8Char" w:customStyle="1">
+  <w:style w:type="character" w:customStyle="1" w:styleId="Heading8Char">
     <w:name w:val="Heading 8 Char"/>
     <w:basedOn w:val="DefaultParagraphFont"/>
     <w:link w:val="Heading8"/>
@@ -1396,13 +1341,13 @@
     <w:semiHidden/>
     <w:rsid w:val="00C15299"/>
     <w:rPr>
-      <w:rFonts w:asciiTheme="minorHAnsi" w:hAnsiTheme="minorHAnsi" w:eastAsiaTheme="majorEastAsia" w:cstheme="majorBidi"/>
+      <w:rFonts w:asciiTheme="minorHAnsi" w:eastAsiaTheme="majorEastAsia" w:hAnsiTheme="minorHAnsi" w:cstheme="majorBidi"/>
       <w:i/>
       <w:iCs/>
       <w:color w:val="272727" w:themeColor="text1" w:themeTint="D8"/>
     </w:rPr>
   </w:style>
-  <w:style w:type="character" w:styleId="Heading9Char" w:customStyle="1">
+  <w:style w:type="character" w:customStyle="1" w:styleId="Heading9Char">
     <w:name w:val="Heading 9 Char"/>
     <w:basedOn w:val="DefaultParagraphFont"/>
     <w:link w:val="Heading9"/>
@@ -1410,7 +1355,7 @@
     <w:semiHidden/>
     <w:rsid w:val="00C15299"/>
     <w:rPr>
-      <w:rFonts w:asciiTheme="minorHAnsi" w:hAnsiTheme="minorHAnsi" w:eastAsiaTheme="majorEastAsia" w:cstheme="majorBidi"/>
+      <w:rFonts w:asciiTheme="minorHAnsi" w:eastAsiaTheme="majorEastAsia" w:hAnsiTheme="minorHAnsi" w:cstheme="majorBidi"/>
       <w:color w:val="272727" w:themeColor="text1" w:themeTint="D8"/>
     </w:rPr>
   </w:style>
@@ -1427,21 +1372,21 @@
       <w:contextualSpacing/>
     </w:pPr>
     <w:rPr>
-      <w:rFonts w:asciiTheme="majorHAnsi" w:hAnsiTheme="majorHAnsi" w:eastAsiaTheme="majorEastAsia" w:cstheme="majorBidi"/>
+      <w:rFonts w:asciiTheme="majorHAnsi" w:eastAsiaTheme="majorEastAsia" w:hAnsiTheme="majorHAnsi" w:cstheme="majorBidi"/>
       <w:spacing w:val="-10"/>
       <w:kern w:val="28"/>
       <w:sz w:val="56"/>
       <w:szCs w:val="56"/>
     </w:rPr>
   </w:style>
-  <w:style w:type="character" w:styleId="TitleChar" w:customStyle="1">
+  <w:style w:type="character" w:customStyle="1" w:styleId="TitleChar">
     <w:name w:val="Title Char"/>
     <w:basedOn w:val="DefaultParagraphFont"/>
     <w:link w:val="Title"/>
     <w:uiPriority w:val="10"/>
     <w:rsid w:val="00C15299"/>
     <w:rPr>
-      <w:rFonts w:asciiTheme="majorHAnsi" w:hAnsiTheme="majorHAnsi" w:eastAsiaTheme="majorEastAsia" w:cstheme="majorBidi"/>
+      <w:rFonts w:asciiTheme="majorHAnsi" w:eastAsiaTheme="majorEastAsia" w:hAnsiTheme="majorHAnsi" w:cstheme="majorBidi"/>
       <w:spacing w:val="-10"/>
       <w:kern w:val="28"/>
       <w:sz w:val="56"/>
@@ -1462,21 +1407,21 @@
       </w:numPr>
     </w:pPr>
     <w:rPr>
-      <w:rFonts w:asciiTheme="minorHAnsi" w:hAnsiTheme="minorHAnsi" w:eastAsiaTheme="majorEastAsia" w:cstheme="majorBidi"/>
+      <w:rFonts w:asciiTheme="minorHAnsi" w:eastAsiaTheme="majorEastAsia" w:hAnsiTheme="minorHAnsi" w:cstheme="majorBidi"/>
       <w:color w:val="595959" w:themeColor="text1" w:themeTint="A6"/>
       <w:spacing w:val="15"/>
       <w:sz w:val="28"/>
       <w:szCs w:val="28"/>
     </w:rPr>
   </w:style>
-  <w:style w:type="character" w:styleId="SubtitleChar" w:customStyle="1">
+  <w:style w:type="character" w:customStyle="1" w:styleId="SubtitleChar">
     <w:name w:val="Subtitle Char"/>
     <w:basedOn w:val="DefaultParagraphFont"/>
     <w:link w:val="Subtitle"/>
     <w:uiPriority w:val="11"/>
     <w:rsid w:val="00C15299"/>
     <w:rPr>
-      <w:rFonts w:asciiTheme="minorHAnsi" w:hAnsiTheme="minorHAnsi" w:eastAsiaTheme="majorEastAsia" w:cstheme="majorBidi"/>
+      <w:rFonts w:asciiTheme="minorHAnsi" w:eastAsiaTheme="majorEastAsia" w:hAnsiTheme="minorHAnsi" w:cstheme="majorBidi"/>
       <w:color w:val="595959" w:themeColor="text1" w:themeTint="A6"/>
       <w:spacing w:val="15"/>
       <w:sz w:val="28"/>
@@ -1512,7 +1457,7 @@
       <w:color w:val="404040" w:themeColor="text1" w:themeTint="BF"/>
     </w:rPr>
   </w:style>
-  <w:style w:type="character" w:styleId="QuoteChar" w:customStyle="1">
+  <w:style w:type="character" w:customStyle="1" w:styleId="QuoteChar">
     <w:name w:val="Quote Char"/>
     <w:basedOn w:val="DefaultParagraphFont"/>
     <w:link w:val="Quote"/>
@@ -1534,8 +1479,8 @@
     <w:rsid w:val="00C15299"/>
     <w:pPr>
       <w:pBdr>
-        <w:top w:val="single" w:color="0F4761" w:themeColor="accent1" w:themeShade="BF" w:sz="4" w:space="10"/>
-        <w:bottom w:val="single" w:color="0F4761" w:themeColor="accent1" w:themeShade="BF" w:sz="4" w:space="10"/>
+        <w:top w:val="single" w:sz="4" w:space="10" w:color="0F4761" w:themeColor="accent1" w:themeShade="BF"/>
+        <w:bottom w:val="single" w:sz="4" w:space="10" w:color="0F4761" w:themeColor="accent1" w:themeShade="BF"/>
       </w:pBdr>
       <w:spacing w:before="360" w:after="360"/>
       <w:ind w:left="864" w:right="864"/>
@@ -1547,7 +1492,7 @@
       <w:color w:val="0F4761" w:themeColor="accent1" w:themeShade="BF"/>
     </w:rPr>
   </w:style>
-  <w:style w:type="character" w:styleId="IntenseQuoteChar" w:customStyle="1">
+  <w:style w:type="character" w:customStyle="1" w:styleId="IntenseQuoteChar">
     <w:name w:val="Intense Quote Char"/>
     <w:basedOn w:val="DefaultParagraphFont"/>
     <w:link w:val="IntenseQuote"/>
@@ -1588,7 +1533,7 @@
 </w:styles>
 </file>
 
-<file path=word/ink/ink.xml><?xml version="1.0" encoding="utf-8"?>
+<file path=word/ink/ink1.xml><?xml version="1.0" encoding="utf-8"?>
 <inkml:ink xmlns:inkml="http://www.w3.org/2003/InkML">
   <inkml:definitions>
     <inkml:context xml:id="ctx0">
